--- a/agent/优托邦@中富/修仙侠隐/信息-sdk-内购/修仙侠隐信息.docx
+++ b/agent/优托邦@中富/修仙侠隐/信息-sdk-内购/修仙侠隐信息.docx
@@ -17,76 +17,66 @@
       </w:r>
     </w:p>
     <w:p>
-      <w:pPr>
+      <w:r>
         <w:rPr>
           <w:rFonts w:hint="eastAsia"/>
         </w:rPr>
-      </w:pPr>
+        <w:t>bundle id</w:t>
+      </w:r>
       <w:r>
         <w:rPr>
           <w:rFonts w:hint="eastAsia"/>
         </w:rPr>
-        <w:t>bundle id</w:t>
-      </w:r>
+        <w:t>：</w:t>
+      </w:r>
+      <w:r>
+        <w:t> com.ldy.xxxy</w:t>
+      </w:r>
+    </w:p>
+    <w:p>
       <w:r>
         <w:rPr>
           <w:rFonts w:hint="eastAsia"/>
         </w:rPr>
-        <w:t>：</w:t>
-      </w:r>
-      <w:r>
-        <w:t> </w:t>
-      </w:r>
-      <w:proofErr w:type="spellStart"/>
-      <w:r>
-        <w:t>com.ldy.xxxy</w:t>
-      </w:r>
-      <w:proofErr w:type="spellEnd"/>
-    </w:p>
-    <w:p>
+        <w:t>p12</w:t>
+      </w:r>
       <w:r>
         <w:rPr>
           <w:rFonts w:hint="eastAsia"/>
         </w:rPr>
-        <w:t>p12</w:t>
+        <w:t>密码：</w:t>
       </w:r>
       <w:r>
         <w:rPr>
           <w:rFonts w:hint="eastAsia"/>
         </w:rPr>
+        <w:t>123456</w:t>
+      </w:r>
+    </w:p>
+    <w:p>
+      <w:r>
+        <w:rPr>
+          <w:rFonts w:hint="eastAsia"/>
+        </w:rPr>
+        <w:t>沙箱：</w:t>
+      </w:r>
+      <w:r>
+        <w:t>19924659866@qq.com</w:t>
+      </w:r>
+    </w:p>
+    <w:p>
+      <w:r>
+        <w:rPr>
+          <w:rFonts w:hint="eastAsia"/>
+        </w:rPr>
         <w:t>密码：</w:t>
       </w:r>
       <w:r>
-        <w:rPr>
-          <w:rFonts w:hint="eastAsia"/>
-        </w:rPr>
+        <w:t>Qwe</w:t>
+      </w:r>
+      <w:r>
         <w:t>123456</w:t>
       </w:r>
-    </w:p>
-    <w:p>
-      <w:r>
-        <w:rPr>
-          <w:rFonts w:hint="eastAsia"/>
-        </w:rPr>
-        <w:t>沙箱：</w:t>
-      </w:r>
-      <w:r>
-        <w:t>19924659866@qq.com</w:t>
-      </w:r>
-    </w:p>
-    <w:p>
-      <w:r>
-        <w:rPr>
-          <w:rFonts w:hint="eastAsia"/>
-        </w:rPr>
-        <w:t>密码：</w:t>
-      </w:r>
-      <w:r>
-        <w:t>Qwe</w:t>
-      </w:r>
-      <w:r>
-        <w:t>123456</w:t>
-      </w:r>
       <w:r>
         <w:t>qwe</w:t>
       </w:r>
@@ -100,11 +90,6 @@
       </w:r>
     </w:p>
     <w:p>
-      <w:pPr>
-        <w:rPr>
-          <w:rFonts w:hint="eastAsia"/>
-        </w:rPr>
-      </w:pPr>
       <w:r>
         <w:t xml:space="preserve">APPLE ID: </w:t>
       </w:r>
@@ -113,6 +98,328 @@
       </w:r>
     </w:p>
     <w:p/>
+    <w:p>
+      <w:pPr>
+        <w:widowControl/>
+        <w:jc w:val="left"/>
+        <w:rPr>
+          <w:rFonts w:ascii="微软雅黑" w:eastAsia="微软雅黑" w:hAnsi="微软雅黑" w:cs="Times New Roman"/>
+          <w:color w:val="2C3E50"/>
+          <w:kern w:val="0"/>
+          <w:sz w:val="21"/>
+          <w:szCs w:val="21"/>
+        </w:rPr>
+      </w:pPr>
+      <w:r>
+        <w:rPr>
+          <w:rFonts w:ascii="微软雅黑" w:eastAsia="微软雅黑" w:hAnsi="微软雅黑" w:cs="Times New Roman" w:hint="eastAsia"/>
+          <w:color w:val="2C3E50"/>
+          <w:kern w:val="0"/>
+          <w:sz w:val="21"/>
+          <w:szCs w:val="21"/>
+        </w:rPr>
+        <w:t>游戏名称:</w:t>
+      </w:r>
+    </w:p>
+    <w:p>
+      <w:pPr>
+        <w:widowControl/>
+        <w:jc w:val="left"/>
+        <w:rPr>
+          <w:rFonts w:ascii="微软雅黑" w:eastAsia="微软雅黑" w:hAnsi="微软雅黑" w:cs="Times New Roman" w:hint="eastAsia"/>
+          <w:color w:val="2C3E50"/>
+          <w:kern w:val="0"/>
+          <w:sz w:val="21"/>
+          <w:szCs w:val="21"/>
+        </w:rPr>
+      </w:pPr>
+      <w:r>
+        <w:rPr>
+          <w:rFonts w:ascii="微软雅黑" w:eastAsia="微软雅黑" w:hAnsi="微软雅黑" w:cs="Times New Roman" w:hint="eastAsia"/>
+          <w:color w:val="2C3E50"/>
+          <w:kern w:val="0"/>
+          <w:sz w:val="21"/>
+          <w:szCs w:val="21"/>
+        </w:rPr>
+        <w:t>修仙侠隐</w:t>
+      </w:r>
+    </w:p>
+    <w:p>
+      <w:pPr>
+        <w:widowControl/>
+        <w:jc w:val="left"/>
+        <w:rPr>
+          <w:rFonts w:ascii="微软雅黑" w:eastAsia="微软雅黑" w:hAnsi="微软雅黑" w:cs="Times New Roman" w:hint="eastAsia"/>
+          <w:color w:val="2C3E50"/>
+          <w:kern w:val="0"/>
+          <w:sz w:val="21"/>
+          <w:szCs w:val="21"/>
+        </w:rPr>
+      </w:pPr>
+      <w:r>
+        <w:rPr>
+          <w:rFonts w:ascii="微软雅黑" w:eastAsia="微软雅黑" w:hAnsi="微软雅黑" w:cs="Times New Roman" w:hint="eastAsia"/>
+          <w:color w:val="2C3E50"/>
+          <w:kern w:val="0"/>
+          <w:sz w:val="21"/>
+          <w:szCs w:val="21"/>
+        </w:rPr>
+        <w:t>app_id(游戏ID):</w:t>
+      </w:r>
+    </w:p>
+    <w:p>
+      <w:pPr>
+        <w:widowControl/>
+        <w:jc w:val="left"/>
+        <w:rPr>
+          <w:rFonts w:ascii="微软雅黑" w:eastAsia="微软雅黑" w:hAnsi="微软雅黑" w:cs="Times New Roman" w:hint="eastAsia"/>
+          <w:color w:val="2C3E50"/>
+          <w:kern w:val="0"/>
+          <w:sz w:val="21"/>
+          <w:szCs w:val="21"/>
+        </w:rPr>
+      </w:pPr>
+      <w:r>
+        <w:rPr>
+          <w:rFonts w:ascii="微软雅黑" w:eastAsia="微软雅黑" w:hAnsi="微软雅黑" w:cs="Times New Roman" w:hint="eastAsia"/>
+          <w:color w:val="2C3E50"/>
+          <w:kern w:val="0"/>
+          <w:sz w:val="21"/>
+          <w:szCs w:val="21"/>
+        </w:rPr>
+        <w:t>6095</w:t>
+      </w:r>
+    </w:p>
+    <w:p>
+      <w:pPr>
+        <w:widowControl/>
+        <w:jc w:val="left"/>
+        <w:rPr>
+          <w:rFonts w:ascii="微软雅黑" w:eastAsia="微软雅黑" w:hAnsi="微软雅黑" w:cs="Times New Roman" w:hint="eastAsia"/>
+          <w:color w:val="2C3E50"/>
+          <w:kern w:val="0"/>
+          <w:sz w:val="21"/>
+          <w:szCs w:val="21"/>
+        </w:rPr>
+      </w:pPr>
+      <w:r>
+        <w:rPr>
+          <w:rFonts w:ascii="微软雅黑" w:eastAsia="微软雅黑" w:hAnsi="微软雅黑" w:cs="Times New Roman" w:hint="eastAsia"/>
+          <w:color w:val="2C3E50"/>
+          <w:kern w:val="0"/>
+          <w:sz w:val="21"/>
+          <w:szCs w:val="21"/>
+        </w:rPr>
+        <w:t>app_key(游戏KEY):</w:t>
+      </w:r>
+    </w:p>
+    <w:p>
+      <w:pPr>
+        <w:widowControl/>
+        <w:jc w:val="left"/>
+        <w:rPr>
+          <w:rFonts w:ascii="微软雅黑" w:eastAsia="微软雅黑" w:hAnsi="微软雅黑" w:cs="Times New Roman" w:hint="eastAsia"/>
+          <w:color w:val="2C3E50"/>
+          <w:kern w:val="0"/>
+          <w:sz w:val="21"/>
+          <w:szCs w:val="21"/>
+        </w:rPr>
+      </w:pPr>
+      <w:r>
+        <w:rPr>
+          <w:rFonts w:ascii="微软雅黑" w:eastAsia="微软雅黑" w:hAnsi="微软雅黑" w:cs="Times New Roman" w:hint="eastAsia"/>
+          <w:color w:val="2C3E50"/>
+          <w:kern w:val="0"/>
+          <w:sz w:val="21"/>
+          <w:szCs w:val="21"/>
+        </w:rPr>
+        <w:t>ca8c3511907b7937161660d5dfdfa551</w:t>
+      </w:r>
+    </w:p>
+    <w:p>
+      <w:pPr>
+        <w:widowControl/>
+        <w:jc w:val="left"/>
+        <w:rPr>
+          <w:rFonts w:ascii="微软雅黑" w:eastAsia="微软雅黑" w:hAnsi="微软雅黑" w:cs="Times New Roman" w:hint="eastAsia"/>
+          <w:color w:val="2C3E50"/>
+          <w:kern w:val="0"/>
+          <w:sz w:val="21"/>
+          <w:szCs w:val="21"/>
+        </w:rPr>
+      </w:pPr>
+      <w:r>
+        <w:rPr>
+          <w:rFonts w:ascii="微软雅黑" w:eastAsia="微软雅黑" w:hAnsi="微软雅黑" w:cs="Times New Roman" w:hint="eastAsia"/>
+          <w:color w:val="2C3E50"/>
+          <w:kern w:val="0"/>
+          <w:sz w:val="21"/>
+          <w:szCs w:val="21"/>
+        </w:rPr>
+        <w:t>client_id(客户端ID):</w:t>
+      </w:r>
+    </w:p>
+    <w:p>
+      <w:pPr>
+        <w:widowControl/>
+        <w:jc w:val="left"/>
+        <w:rPr>
+          <w:rFonts w:ascii="微软雅黑" w:eastAsia="微软雅黑" w:hAnsi="微软雅黑" w:cs="Times New Roman" w:hint="eastAsia"/>
+          <w:color w:val="2C3E50"/>
+          <w:kern w:val="0"/>
+          <w:sz w:val="21"/>
+          <w:szCs w:val="21"/>
+        </w:rPr>
+      </w:pPr>
+      <w:r>
+        <w:rPr>
+          <w:rFonts w:ascii="微软雅黑" w:eastAsia="微软雅黑" w:hAnsi="微软雅黑" w:cs="Times New Roman" w:hint="eastAsia"/>
+          <w:color w:val="2C3E50"/>
+          <w:kern w:val="0"/>
+          <w:sz w:val="21"/>
+          <w:szCs w:val="21"/>
+        </w:rPr>
+        <w:t>103</w:t>
+      </w:r>
+    </w:p>
+    <w:p>
+      <w:pPr>
+        <w:widowControl/>
+        <w:jc w:val="left"/>
+        <w:rPr>
+          <w:rFonts w:ascii="微软雅黑" w:eastAsia="微软雅黑" w:hAnsi="微软雅黑" w:cs="Times New Roman" w:hint="eastAsia"/>
+          <w:color w:val="2C3E50"/>
+          <w:kern w:val="0"/>
+          <w:sz w:val="21"/>
+          <w:szCs w:val="21"/>
+        </w:rPr>
+      </w:pPr>
+      <w:r>
+        <w:rPr>
+          <w:rFonts w:ascii="微软雅黑" w:eastAsia="微软雅黑" w:hAnsi="微软雅黑" w:cs="Times New Roman" w:hint="eastAsia"/>
+          <w:color w:val="2C3E50"/>
+          <w:kern w:val="0"/>
+          <w:sz w:val="21"/>
+          <w:szCs w:val="21"/>
+        </w:rPr>
+        <w:t>client_key(客户端KEY):</w:t>
+      </w:r>
+    </w:p>
+    <w:p>
+      <w:pPr>
+        <w:widowControl/>
+        <w:jc w:val="left"/>
+        <w:rPr>
+          <w:rFonts w:ascii="微软雅黑" w:eastAsia="微软雅黑" w:hAnsi="微软雅黑" w:cs="Times New Roman" w:hint="eastAsia"/>
+          <w:color w:val="2C3E50"/>
+          <w:kern w:val="0"/>
+          <w:sz w:val="21"/>
+          <w:szCs w:val="21"/>
+        </w:rPr>
+      </w:pPr>
+      <w:r>
+        <w:rPr>
+          <w:rFonts w:ascii="微软雅黑" w:eastAsia="微软雅黑" w:hAnsi="微软雅黑" w:cs="Times New Roman" w:hint="eastAsia"/>
+          <w:color w:val="2C3E50"/>
+          <w:kern w:val="0"/>
+          <w:sz w:val="21"/>
+          <w:szCs w:val="21"/>
+        </w:rPr>
+        <w:t>ee400e16428204188479b080eb8d0fee</w:t>
+      </w:r>
+    </w:p>
+    <w:p>
+      <w:pPr>
+        <w:widowControl/>
+        <w:jc w:val="left"/>
+        <w:rPr>
+          <w:rFonts w:ascii="微软雅黑" w:eastAsia="微软雅黑" w:hAnsi="微软雅黑" w:cs="Times New Roman" w:hint="eastAsia"/>
+          <w:color w:val="2C3E50"/>
+          <w:kern w:val="0"/>
+          <w:sz w:val="21"/>
+          <w:szCs w:val="21"/>
+        </w:rPr>
+      </w:pPr>
+      <w:r>
+        <w:rPr>
+          <w:rFonts w:ascii="微软雅黑" w:eastAsia="微软雅黑" w:hAnsi="微软雅黑" w:cs="Times New Roman" w:hint="eastAsia"/>
+          <w:color w:val="2C3E50"/>
+          <w:kern w:val="0"/>
+          <w:sz w:val="21"/>
+          <w:szCs w:val="21"/>
+        </w:rPr>
+        <w:t>apple_id:</w:t>
+      </w:r>
+    </w:p>
+    <w:p>
+      <w:pPr>
+        <w:widowControl/>
+        <w:jc w:val="left"/>
+        <w:rPr>
+          <w:rFonts w:ascii="微软雅黑" w:eastAsia="微软雅黑" w:hAnsi="微软雅黑" w:cs="Times New Roman" w:hint="eastAsia"/>
+          <w:color w:val="2C3E50"/>
+          <w:kern w:val="0"/>
+          <w:sz w:val="21"/>
+          <w:szCs w:val="21"/>
+        </w:rPr>
+      </w:pPr>
+      <w:r>
+        <w:rPr>
+          <w:rFonts w:ascii="微软雅黑" w:eastAsia="微软雅黑" w:hAnsi="微软雅黑" w:cs="Times New Roman" w:hint="eastAsia"/>
+          <w:color w:val="2C3E50"/>
+          <w:kern w:val="0"/>
+          <w:sz w:val="21"/>
+          <w:szCs w:val="21"/>
+        </w:rPr>
+        <w:t>1436117900</w:t>
+      </w:r>
+    </w:p>
+    <w:p>
+      <w:pPr>
+        <w:widowControl/>
+        <w:jc w:val="left"/>
+        <w:rPr>
+          <w:rFonts w:ascii="微软雅黑" w:eastAsia="微软雅黑" w:hAnsi="微软雅黑" w:cs="Times New Roman" w:hint="eastAsia"/>
+          <w:color w:val="2C3E50"/>
+          <w:kern w:val="0"/>
+          <w:sz w:val="21"/>
+          <w:szCs w:val="21"/>
+        </w:rPr>
+      </w:pPr>
+      <w:r>
+        <w:rPr>
+          <w:rFonts w:ascii="微软雅黑" w:eastAsia="微软雅黑" w:hAnsi="微软雅黑" w:cs="Times New Roman" w:hint="eastAsia"/>
+          <w:color w:val="2C3E50"/>
+          <w:kern w:val="0"/>
+          <w:sz w:val="21"/>
+          <w:szCs w:val="21"/>
+        </w:rPr>
+        <w:t>客户端对应协议:</w:t>
+      </w:r>
+    </w:p>
+    <w:p>
+      <w:pPr>
+        <w:widowControl/>
+        <w:jc w:val="left"/>
+        <w:rPr>
+          <w:rFonts w:ascii="微软雅黑" w:eastAsia="微软雅黑" w:hAnsi="微软雅黑" w:cs="Times New Roman" w:hint="eastAsia"/>
+          <w:color w:val="2C3E50"/>
+          <w:kern w:val="0"/>
+          <w:sz w:val="21"/>
+          <w:szCs w:val="21"/>
+        </w:rPr>
+      </w:pPr>
+      <w:r>
+        <w:rPr>
+          <w:rFonts w:ascii="微软雅黑" w:eastAsia="微软雅黑" w:hAnsi="微软雅黑" w:cs="Times New Roman" w:hint="eastAsia"/>
+          <w:color w:val="2C3E50"/>
+          <w:kern w:val="0"/>
+          <w:sz w:val="21"/>
+          <w:szCs w:val="21"/>
+        </w:rPr>
+        <w:t>hwx903.com1436117900</w:t>
+      </w:r>
+    </w:p>
     <w:p>
       <w:bookmarkStart w:id="0" w:name="_GoBack"/>
       <w:bookmarkEnd w:id="0"/>
